--- a/Aula 13 - 30.05.17/Ex_revisao_aula-13.docx
+++ b/Aula 13 - 30.05.17/Ex_revisao_aula-13.docx
@@ -242,25 +242,7 @@
           <w:sz w:val="24"/>
           <w:szCs w:val="24"/>
         </w:rPr>
-        <w:t>Cite dois tipos de diagramas UML que mostram os componentes de uma</w:t>
-      </w:r>
-      <w:r>
-        <w:rPr>
-          <w:rFonts w:ascii="Arial" w:hAnsi="Arial" w:cs="Arial"/>
-          <w:b/>
-          <w:sz w:val="24"/>
-          <w:szCs w:val="24"/>
-        </w:rPr>
-        <w:t xml:space="preserve"> </w:t>
-      </w:r>
-      <w:r>
-        <w:rPr>
-          <w:rFonts w:ascii="Arial" w:hAnsi="Arial" w:cs="Arial"/>
-          <w:b/>
-          <w:sz w:val="24"/>
-          <w:szCs w:val="24"/>
-        </w:rPr>
-        <w:t>solução.</w:t>
+        <w:t>Cite dois tipos de diagramas UML que mostram os componentes de uma solução.</w:t>
       </w:r>
     </w:p>
     <w:p>
@@ -346,7 +328,15 @@
           <w:sz w:val="24"/>
           <w:szCs w:val="24"/>
         </w:rPr>
-        <w:t>de Implantação.</w:t>
+        <w:t>de Sequência</w:t>
+      </w:r>
+      <w:r>
+        <w:rPr>
+          <w:rFonts w:ascii="Arial" w:hAnsi="Arial" w:cs="Arial"/>
+          <w:sz w:val="24"/>
+          <w:szCs w:val="24"/>
+        </w:rPr>
+        <w:t>.</w:t>
       </w:r>
     </w:p>
     <w:p>
@@ -400,14 +390,16 @@
           <w:rFonts w:ascii="Arial" w:hAnsi="Arial" w:cs="Arial"/>
           <w:sz w:val="24"/>
           <w:szCs w:val="24"/>
-        </w:rPr>
-      </w:pPr>
-      <w:r>
-        <w:rPr>
-          <w:rFonts w:ascii="Arial" w:hAnsi="Arial" w:cs="Arial"/>
-          <w:b/>
-          <w:sz w:val="24"/>
-          <w:szCs w:val="24"/>
+          <w:lang w:val="en-US"/>
+        </w:rPr>
+      </w:pPr>
+      <w:r>
+        <w:rPr>
+          <w:rFonts w:ascii="Arial" w:hAnsi="Arial" w:cs="Arial"/>
+          <w:b/>
+          <w:sz w:val="24"/>
+          <w:szCs w:val="24"/>
+          <w:lang w:val="en-US"/>
         </w:rPr>
         <w:t xml:space="preserve">R: </w:t>
       </w:r>
@@ -416,78 +408,9 @@
           <w:rFonts w:ascii="Arial" w:hAnsi="Arial" w:cs="Arial"/>
           <w:sz w:val="24"/>
           <w:szCs w:val="24"/>
-        </w:rPr>
-        <w:t xml:space="preserve">1. </w:t>
-      </w:r>
-      <w:r>
-        <w:rPr>
-          <w:rFonts w:ascii="Arial" w:hAnsi="Arial" w:cs="Arial"/>
-          <w:sz w:val="24"/>
-          <w:szCs w:val="24"/>
-        </w:rPr>
-        <w:t xml:space="preserve">Software </w:t>
-      </w:r>
-      <w:proofErr w:type="spellStart"/>
-      <w:r>
-        <w:rPr>
-          <w:rFonts w:ascii="Arial" w:hAnsi="Arial" w:cs="Arial"/>
-          <w:sz w:val="24"/>
-          <w:szCs w:val="24"/>
-        </w:rPr>
-        <w:t>Arch</w:t>
-      </w:r>
-      <w:r>
-        <w:rPr>
-          <w:rFonts w:ascii="Arial" w:hAnsi="Arial" w:cs="Arial"/>
-          <w:sz w:val="24"/>
-          <w:szCs w:val="24"/>
-        </w:rPr>
-        <w:t>itecture</w:t>
-      </w:r>
-      <w:proofErr w:type="spellEnd"/>
-      <w:r>
-        <w:rPr>
-          <w:rFonts w:ascii="Arial" w:hAnsi="Arial" w:cs="Arial"/>
-          <w:sz w:val="24"/>
-          <w:szCs w:val="24"/>
-        </w:rPr>
-        <w:t xml:space="preserve"> </w:t>
-      </w:r>
-      <w:proofErr w:type="spellStart"/>
-      <w:r>
-        <w:rPr>
-          <w:rFonts w:ascii="Arial" w:hAnsi="Arial" w:cs="Arial"/>
-          <w:sz w:val="24"/>
-          <w:szCs w:val="24"/>
-        </w:rPr>
-        <w:t>Analysis</w:t>
-      </w:r>
-      <w:proofErr w:type="spellEnd"/>
-      <w:r>
-        <w:rPr>
-          <w:rFonts w:ascii="Arial" w:hAnsi="Arial" w:cs="Arial"/>
-          <w:sz w:val="24"/>
-          <w:szCs w:val="24"/>
-        </w:rPr>
-        <w:t xml:space="preserve"> </w:t>
-      </w:r>
-      <w:proofErr w:type="spellStart"/>
-      <w:r>
-        <w:rPr>
-          <w:rFonts w:ascii="Arial" w:hAnsi="Arial" w:cs="Arial"/>
-          <w:sz w:val="24"/>
-          <w:szCs w:val="24"/>
-        </w:rPr>
-        <w:t>Method</w:t>
-      </w:r>
-      <w:proofErr w:type="spellEnd"/>
-      <w:r>
-        <w:rPr>
-          <w:rFonts w:ascii="Arial" w:hAnsi="Arial" w:cs="Arial"/>
-          <w:sz w:val="24"/>
-          <w:szCs w:val="24"/>
-        </w:rPr>
-        <w:t xml:space="preserve"> (SAAM)</w:t>
+          <w:lang w:val="en-US"/>
+        </w:rPr>
+        <w:t>1. Software Architecture Analysis Method (SAAM)</w:t>
       </w:r>
     </w:p>
     <w:p>
@@ -497,94 +420,36 @@
           <w:rFonts w:ascii="Arial" w:hAnsi="Arial" w:cs="Arial"/>
           <w:sz w:val="24"/>
           <w:szCs w:val="24"/>
-        </w:rPr>
-      </w:pPr>
-      <w:r>
-        <w:rPr>
-          <w:rFonts w:ascii="Arial" w:hAnsi="Arial" w:cs="Arial"/>
-          <w:sz w:val="24"/>
-          <w:szCs w:val="24"/>
-        </w:rPr>
-        <w:t xml:space="preserve">2. </w:t>
-      </w:r>
-      <w:r>
-        <w:rPr>
-          <w:rFonts w:ascii="Arial" w:hAnsi="Arial" w:cs="Arial"/>
-          <w:sz w:val="24"/>
-          <w:szCs w:val="24"/>
-        </w:rPr>
-        <w:t xml:space="preserve">Architecture </w:t>
-      </w:r>
-      <w:proofErr w:type="spellStart"/>
-      <w:r>
-        <w:rPr>
-          <w:rFonts w:ascii="Arial" w:hAnsi="Arial" w:cs="Arial"/>
-          <w:sz w:val="24"/>
-          <w:szCs w:val="24"/>
-        </w:rPr>
-        <w:t>Tradeoff</w:t>
-      </w:r>
-      <w:proofErr w:type="spellEnd"/>
-      <w:r>
-        <w:rPr>
-          <w:rFonts w:ascii="Arial" w:hAnsi="Arial" w:cs="Arial"/>
-          <w:sz w:val="24"/>
-          <w:szCs w:val="24"/>
-        </w:rPr>
-        <w:t xml:space="preserve"> </w:t>
-      </w:r>
-      <w:proofErr w:type="spellStart"/>
-      <w:r>
-        <w:rPr>
-          <w:rFonts w:ascii="Arial" w:hAnsi="Arial" w:cs="Arial"/>
-          <w:sz w:val="24"/>
-          <w:szCs w:val="24"/>
-        </w:rPr>
-        <w:t>Analysis</w:t>
-      </w:r>
-      <w:proofErr w:type="spellEnd"/>
-      <w:r>
-        <w:rPr>
-          <w:rFonts w:ascii="Arial" w:hAnsi="Arial" w:cs="Arial"/>
-          <w:sz w:val="24"/>
-          <w:szCs w:val="24"/>
-        </w:rPr>
-        <w:t xml:space="preserve"> </w:t>
-      </w:r>
-      <w:proofErr w:type="spellStart"/>
-      <w:r>
-        <w:rPr>
-          <w:rFonts w:ascii="Arial" w:hAnsi="Arial" w:cs="Arial"/>
-          <w:sz w:val="24"/>
-          <w:szCs w:val="24"/>
-        </w:rPr>
-        <w:t>Method</w:t>
-      </w:r>
-      <w:proofErr w:type="spellEnd"/>
-      <w:r>
-        <w:rPr>
-          <w:rFonts w:ascii="Arial" w:hAnsi="Arial" w:cs="Arial"/>
-          <w:sz w:val="24"/>
-          <w:szCs w:val="24"/>
-        </w:rPr>
-        <w:t xml:space="preserve"> (ATAM)</w:t>
-      </w:r>
-    </w:p>
-    <w:p>
-      <w:pPr>
-        <w:rPr>
-          <w:rFonts w:ascii="Arial" w:hAnsi="Arial" w:cs="Arial"/>
-          <w:sz w:val="24"/>
-          <w:szCs w:val="24"/>
-        </w:rPr>
-      </w:pPr>
-    </w:p>
-    <w:p>
-      <w:pPr>
-        <w:rPr>
-          <w:rFonts w:ascii="Arial" w:hAnsi="Arial" w:cs="Arial"/>
-          <w:sz w:val="24"/>
-          <w:szCs w:val="24"/>
+          <w:lang w:val="en-US"/>
+        </w:rPr>
+      </w:pPr>
+      <w:r>
+        <w:rPr>
+          <w:rFonts w:ascii="Arial" w:hAnsi="Arial" w:cs="Arial"/>
+          <w:sz w:val="24"/>
+          <w:szCs w:val="24"/>
+          <w:lang w:val="en-US"/>
+        </w:rPr>
+        <w:t>2. Architecture Tradeoff Analysis Method (ATAM)</w:t>
+      </w:r>
+    </w:p>
+    <w:p>
+      <w:pPr>
+        <w:rPr>
+          <w:rFonts w:ascii="Arial" w:hAnsi="Arial" w:cs="Arial"/>
+          <w:sz w:val="24"/>
+          <w:szCs w:val="24"/>
+          <w:lang w:val="en-US"/>
+        </w:rPr>
+      </w:pPr>
+    </w:p>
+    <w:p>
+      <w:pPr>
+        <w:rPr>
+          <w:rFonts w:ascii="Arial" w:hAnsi="Arial" w:cs="Arial"/>
+          <w:sz w:val="24"/>
+          <w:szCs w:val="24"/>
+          <w:lang w:val="en-US"/>
         </w:rPr>
       </w:pPr>
     </w:p>
@@ -692,23 +557,7 @@
           <w:sz w:val="24"/>
           <w:szCs w:val="24"/>
         </w:rPr>
-        <w:t xml:space="preserve">ajudar </w:t>
-      </w:r>
-      <w:r>
-        <w:rPr>
-          <w:rFonts w:ascii="Arial" w:hAnsi="Arial" w:cs="Arial"/>
-          <w:sz w:val="24"/>
-          <w:szCs w:val="24"/>
-        </w:rPr>
-        <w:t>a identificar</w:t>
-      </w:r>
-      <w:r>
-        <w:rPr>
-          <w:rFonts w:ascii="Arial" w:hAnsi="Arial" w:cs="Arial"/>
-          <w:sz w:val="24"/>
-          <w:szCs w:val="24"/>
-        </w:rPr>
-        <w:t xml:space="preserve"> problemas e o que pode se</w:t>
+        <w:t>ajudar a identificar problemas e o que pode se</w:t>
       </w:r>
       <w:r>
         <w:rPr>
@@ -825,9 +674,9 @@
           <w:noProof/>
         </w:rPr>
         <w:drawing>
-          <wp:inline distT="0" distB="0" distL="0" distR="0" wp14:anchorId="142EF678" wp14:editId="11BD7C70">
-            <wp:extent cx="2133600" cy="4382918"/>
-            <wp:effectExtent l="0" t="0" r="0" b="0"/>
+          <wp:inline distT="0" distB="0" distL="0" distR="0" wp14:anchorId="27870A6D" wp14:editId="0CF241A4">
+            <wp:extent cx="2133600" cy="4295775"/>
+            <wp:effectExtent l="0" t="0" r="0" b="9525"/>
             <wp:docPr id="1" name="Imagem 1"/>
             <wp:cNvGraphicFramePr>
               <a:graphicFrameLocks xmlns:a="http://schemas.openxmlformats.org/drawingml/2006/main" noChangeAspect="1"/>
@@ -839,27 +688,20 @@
                     <pic:cNvPr id="1" name=""/>
                     <pic:cNvPicPr/>
                   </pic:nvPicPr>
-                  <pic:blipFill rotWithShape="1">
+                  <pic:blipFill>
                     <a:blip r:embed="rId5"/>
-                    <a:srcRect l="17924" t="1433" r="26415" b="2070"/>
-                    <a:stretch/>
+                    <a:stretch>
+                      <a:fillRect/>
+                    </a:stretch>
                   </pic:blipFill>
-                  <pic:spPr bwMode="auto">
+                  <pic:spPr>
                     <a:xfrm>
                       <a:off x="0" y="0"/>
-                      <a:ext cx="2140833" cy="4397777"/>
+                      <a:ext cx="2133600" cy="4295775"/>
                     </a:xfrm>
                     <a:prstGeom prst="rect">
                       <a:avLst/>
                     </a:prstGeom>
-                    <a:ln>
-                      <a:noFill/>
-                    </a:ln>
-                    <a:extLst>
-                      <a:ext uri="{53640926-AAD7-44D8-BBD7-CCE9431645EC}">
-                        <a14:shadowObscured xmlns:a14="http://schemas.microsoft.com/office/drawing/2010/main"/>
-                      </a:ext>
-                    </a:extLst>
                   </pic:spPr>
                 </pic:pic>
               </a:graphicData>
@@ -898,138 +740,24 @@
           <w:sz w:val="24"/>
           <w:szCs w:val="24"/>
         </w:rPr>
-        <w:t>Uma empresa vende produtos aos seus clientes e presta suporte aos produtos</w:t>
-      </w:r>
-      <w:r>
-        <w:rPr>
-          <w:rFonts w:ascii="Arial" w:hAnsi="Arial" w:cs="Arial"/>
-          <w:sz w:val="24"/>
-          <w:szCs w:val="24"/>
-        </w:rPr>
-        <w:t xml:space="preserve"> </w:t>
-      </w:r>
-      <w:r>
-        <w:rPr>
-          <w:rFonts w:ascii="Arial" w:hAnsi="Arial" w:cs="Arial"/>
-          <w:sz w:val="24"/>
-          <w:szCs w:val="24"/>
-        </w:rPr>
-        <w:t xml:space="preserve">vendidos. A empresa planeja oferecer em seu site o </w:t>
-      </w:r>
-      <w:r>
-        <w:rPr>
-          <w:rFonts w:ascii="Arial" w:hAnsi="Arial" w:cs="Arial"/>
-          <w:b/>
-          <w:sz w:val="24"/>
-          <w:szCs w:val="24"/>
-        </w:rPr>
-        <w:t>serviço de abertura e</w:t>
-      </w:r>
-      <w:r>
-        <w:rPr>
-          <w:rFonts w:ascii="Arial" w:hAnsi="Arial" w:cs="Arial"/>
-          <w:b/>
-          <w:sz w:val="24"/>
-          <w:szCs w:val="24"/>
-        </w:rPr>
-        <w:t xml:space="preserve"> </w:t>
-      </w:r>
-      <w:r>
-        <w:rPr>
-          <w:rFonts w:ascii="Arial" w:hAnsi="Arial" w:cs="Arial"/>
-          <w:b/>
-          <w:sz w:val="24"/>
-          <w:szCs w:val="24"/>
-        </w:rPr>
-        <w:t>acompanhamento de chamados</w:t>
-      </w:r>
-      <w:r>
-        <w:rPr>
-          <w:rFonts w:ascii="Arial" w:hAnsi="Arial" w:cs="Arial"/>
-          <w:sz w:val="24"/>
-          <w:szCs w:val="24"/>
-        </w:rPr>
-        <w:t>.</w:t>
-      </w:r>
-      <w:r>
-        <w:rPr>
-          <w:rFonts w:ascii="Arial" w:hAnsi="Arial" w:cs="Arial"/>
-          <w:sz w:val="24"/>
-          <w:szCs w:val="24"/>
-        </w:rPr>
-        <w:t xml:space="preserve"> </w:t>
-      </w:r>
-      <w:r>
-        <w:rPr>
-          <w:rFonts w:ascii="Arial" w:hAnsi="Arial" w:cs="Arial"/>
-          <w:sz w:val="24"/>
-          <w:szCs w:val="24"/>
-        </w:rPr>
-        <w:t>Quando um cliente necessitar de suporte, ele poderá abrir um chamado</w:t>
-      </w:r>
-      <w:r>
-        <w:rPr>
-          <w:rFonts w:ascii="Arial" w:hAnsi="Arial" w:cs="Arial"/>
-          <w:sz w:val="24"/>
-          <w:szCs w:val="24"/>
-        </w:rPr>
-        <w:t xml:space="preserve"> </w:t>
-      </w:r>
-      <w:r>
-        <w:rPr>
-          <w:rFonts w:ascii="Arial" w:hAnsi="Arial" w:cs="Arial"/>
-          <w:sz w:val="24"/>
-          <w:szCs w:val="24"/>
-        </w:rPr>
-        <w:t>através do site da empresa e acompanhar o status da sua resolução.</w:t>
-      </w:r>
-      <w:r>
-        <w:rPr>
-          <w:rFonts w:ascii="Arial" w:hAnsi="Arial" w:cs="Arial"/>
-          <w:sz w:val="24"/>
-          <w:szCs w:val="24"/>
-        </w:rPr>
-        <w:t xml:space="preserve"> </w:t>
-      </w:r>
-      <w:r>
-        <w:rPr>
-          <w:rFonts w:ascii="Arial" w:hAnsi="Arial" w:cs="Arial"/>
-          <w:sz w:val="24"/>
-          <w:szCs w:val="24"/>
-        </w:rPr>
-        <w:t>Cada vez que o status do chamado é alterado, o cliente irá receber uma</w:t>
-      </w:r>
-      <w:r>
-        <w:rPr>
-          <w:rFonts w:ascii="Arial" w:hAnsi="Arial" w:cs="Arial"/>
-          <w:sz w:val="24"/>
-          <w:szCs w:val="24"/>
-        </w:rPr>
-        <w:t xml:space="preserve"> </w:t>
-      </w:r>
-      <w:r>
-        <w:rPr>
-          <w:rFonts w:ascii="Arial" w:hAnsi="Arial" w:cs="Arial"/>
-          <w:sz w:val="24"/>
-          <w:szCs w:val="24"/>
-        </w:rPr>
-        <w:t xml:space="preserve">mensagem via </w:t>
-      </w:r>
-      <w:r>
-        <w:rPr>
-          <w:rFonts w:ascii="Arial" w:hAnsi="Arial" w:cs="Arial"/>
-          <w:sz w:val="24"/>
-          <w:szCs w:val="24"/>
-        </w:rPr>
-        <w:t>e-mail</w:t>
-      </w:r>
-      <w:r>
-        <w:rPr>
-          <w:rFonts w:ascii="Arial" w:hAnsi="Arial" w:cs="Arial"/>
-          <w:sz w:val="24"/>
-          <w:szCs w:val="24"/>
-        </w:rPr>
-        <w:t xml:space="preserve"> comunicando a alteração.</w:t>
+        <w:t xml:space="preserve">Uma empresa vende produtos aos seus clientes e presta suporte aos produtos vendidos. A empresa planeja oferecer em seu site o </w:t>
+      </w:r>
+      <w:r>
+        <w:rPr>
+          <w:rFonts w:ascii="Arial" w:hAnsi="Arial" w:cs="Arial"/>
+          <w:b/>
+          <w:sz w:val="24"/>
+          <w:szCs w:val="24"/>
+        </w:rPr>
+        <w:t>serviço de abertura e acompanhamento de chamados</w:t>
+      </w:r>
+      <w:r>
+        <w:rPr>
+          <w:rFonts w:ascii="Arial" w:hAnsi="Arial" w:cs="Arial"/>
+          <w:sz w:val="24"/>
+          <w:szCs w:val="24"/>
+        </w:rPr>
+        <w:t>. Quando um cliente necessitar de suporte, ele poderá abrir um chamado através do site da empresa e acompanhar o status da sua resolução. Cada vez que o status do chamado é alterado, o cliente irá receber uma mensagem via e-mail comunicando a alteração.</w:t>
       </w:r>
     </w:p>
     <w:p>
@@ -1071,23 +799,7 @@
           <w:sz w:val="24"/>
           <w:szCs w:val="24"/>
         </w:rPr>
-        <w:t>Criado: este é o status logo após o cliente registrar o chamado. O chamado</w:t>
-      </w:r>
-      <w:r>
-        <w:rPr>
-          <w:rFonts w:ascii="Arial" w:hAnsi="Arial" w:cs="Arial"/>
-          <w:sz w:val="24"/>
-          <w:szCs w:val="24"/>
-        </w:rPr>
-        <w:t xml:space="preserve"> </w:t>
-      </w:r>
-      <w:r>
-        <w:rPr>
-          <w:rFonts w:ascii="Arial" w:hAnsi="Arial" w:cs="Arial"/>
-          <w:sz w:val="24"/>
-          <w:szCs w:val="24"/>
-        </w:rPr>
-        <w:t xml:space="preserve">está em uma fila e será analisado pelo </w:t>
+        <w:t xml:space="preserve">Criado: este é o status logo após o cliente registrar o chamado. O chamado está em uma fila e será analisado pelo </w:t>
       </w:r>
       <w:r>
         <w:rPr>
@@ -1127,47 +839,7 @@
           <w:sz w:val="24"/>
           <w:szCs w:val="24"/>
         </w:rPr>
-        <w:t>Encaminhado: o chamado foi analisado pelo líder do suporte e foi</w:t>
-      </w:r>
-      <w:r>
-        <w:rPr>
-          <w:rFonts w:ascii="Arial" w:hAnsi="Arial" w:cs="Arial"/>
-          <w:sz w:val="24"/>
-          <w:szCs w:val="24"/>
-        </w:rPr>
-        <w:t xml:space="preserve"> </w:t>
-      </w:r>
-      <w:r>
-        <w:rPr>
-          <w:rFonts w:ascii="Arial" w:hAnsi="Arial" w:cs="Arial"/>
-          <w:sz w:val="24"/>
-          <w:szCs w:val="24"/>
-        </w:rPr>
-        <w:t>encaminhado para o funcionário para quem ele delegou a tarefa de</w:t>
-      </w:r>
-      <w:r>
-        <w:rPr>
-          <w:rFonts w:ascii="Arial" w:hAnsi="Arial" w:cs="Arial"/>
-          <w:sz w:val="24"/>
-          <w:szCs w:val="24"/>
-        </w:rPr>
-        <w:t xml:space="preserve"> </w:t>
-      </w:r>
-      <w:r>
-        <w:rPr>
-          <w:rFonts w:ascii="Arial" w:hAnsi="Arial" w:cs="Arial"/>
-          <w:sz w:val="24"/>
-          <w:szCs w:val="24"/>
-        </w:rPr>
-        <w:t>resolver o problema. O chamado está em uma fila e será tratado pelo</w:t>
-      </w:r>
-      <w:r>
-        <w:rPr>
-          <w:rFonts w:ascii="Arial" w:hAnsi="Arial" w:cs="Arial"/>
-          <w:sz w:val="24"/>
-          <w:szCs w:val="24"/>
-        </w:rPr>
-        <w:t xml:space="preserve"> </w:t>
+        <w:t xml:space="preserve">Encaminhado: o chamado foi analisado pelo líder do suporte e foi encaminhado para o funcionário para quem ele delegou a tarefa de resolver o problema. O chamado está em uma fila e será tratado pelo </w:t>
       </w:r>
       <w:r>
         <w:rPr>
@@ -1345,25 +1017,7 @@
           <w:sz w:val="24"/>
           <w:szCs w:val="24"/>
         </w:rPr>
-        <w:t>funcionário da</w:t>
-      </w:r>
-      <w:r>
-        <w:rPr>
-          <w:rFonts w:ascii="Arial" w:hAnsi="Arial" w:cs="Arial"/>
-          <w:b/>
-          <w:sz w:val="24"/>
-          <w:szCs w:val="24"/>
-        </w:rPr>
-        <w:t xml:space="preserve"> </w:t>
-      </w:r>
-      <w:r>
-        <w:rPr>
-          <w:rFonts w:ascii="Arial" w:hAnsi="Arial" w:cs="Arial"/>
-          <w:b/>
-          <w:sz w:val="24"/>
-          <w:szCs w:val="24"/>
-        </w:rPr>
-        <w:t>qualidade</w:t>
+        <w:t>funcionário da qualidade</w:t>
       </w:r>
       <w:r>
         <w:rPr>
@@ -1380,25 +1034,7 @@
           <w:sz w:val="24"/>
           <w:szCs w:val="24"/>
         </w:rPr>
-        <w:t>funcionário de</w:t>
-      </w:r>
-      <w:r>
-        <w:rPr>
-          <w:rFonts w:ascii="Arial" w:hAnsi="Arial" w:cs="Arial"/>
-          <w:b/>
-          <w:sz w:val="24"/>
-          <w:szCs w:val="24"/>
-        </w:rPr>
-        <w:t xml:space="preserve"> </w:t>
-      </w:r>
-      <w:r>
-        <w:rPr>
-          <w:rFonts w:ascii="Arial" w:hAnsi="Arial" w:cs="Arial"/>
-          <w:b/>
-          <w:sz w:val="24"/>
-          <w:szCs w:val="24"/>
-        </w:rPr>
-        <w:t>front-</w:t>
+        <w:t>funcionário de front-</w:t>
       </w:r>
       <w:proofErr w:type="spellStart"/>
       <w:r>
@@ -1696,23 +1332,7 @@
           <w:sz w:val="24"/>
           <w:szCs w:val="24"/>
         </w:rPr>
-        <w:t xml:space="preserve">Defina uma arquitetura em camadas </w:t>
-      </w:r>
-      <w:r>
-        <w:rPr>
-          <w:rFonts w:ascii="Arial" w:hAnsi="Arial" w:cs="Arial"/>
-          <w:sz w:val="24"/>
-          <w:szCs w:val="24"/>
-        </w:rPr>
-        <w:t xml:space="preserve">para esta aplicação e defina os </w:t>
-      </w:r>
-      <w:r>
-        <w:rPr>
-          <w:rFonts w:ascii="Arial" w:hAnsi="Arial" w:cs="Arial"/>
-          <w:sz w:val="24"/>
-          <w:szCs w:val="24"/>
-        </w:rPr>
-        <w:t>componentes de cada camada.</w:t>
+        <w:t>Defina uma arquitetura em camadas para esta aplicação e defina os componentes de cada camada.</w:t>
       </w:r>
     </w:p>
     <w:p>
@@ -1802,16 +1422,16 @@
         <w:drawing>
           <wp:anchor distT="0" distB="0" distL="114300" distR="114300" simplePos="0" relativeHeight="251658240" behindDoc="0" locked="0" layoutInCell="1" allowOverlap="1">
             <wp:simplePos x="0" y="0"/>
-            <wp:positionH relativeFrom="column">
-              <wp:posOffset>1186815</wp:posOffset>
+            <wp:positionH relativeFrom="margin">
+              <wp:posOffset>967105</wp:posOffset>
             </wp:positionH>
             <wp:positionV relativeFrom="paragraph">
-              <wp:posOffset>243840</wp:posOffset>
+              <wp:posOffset>253365</wp:posOffset>
             </wp:positionV>
-            <wp:extent cx="3133725" cy="4646746"/>
-            <wp:effectExtent l="0" t="0" r="0" b="1905"/>
+            <wp:extent cx="3857625" cy="4505487"/>
+            <wp:effectExtent l="0" t="0" r="0" b="9525"/>
             <wp:wrapNone/>
-            <wp:docPr id="2" name="Imagem 2"/>
+            <wp:docPr id="4" name="Imagem 4"/>
             <wp:cNvGraphicFramePr>
               <a:graphicFrameLocks xmlns:a="http://schemas.openxmlformats.org/drawingml/2006/main" noChangeAspect="1"/>
             </wp:cNvGraphicFramePr>
@@ -1822,7 +1442,7 @@
                     <pic:cNvPr id="1" name=""/>
                     <pic:cNvPicPr/>
                   </pic:nvPicPr>
-                  <pic:blipFill rotWithShape="1">
+                  <pic:blipFill>
                     <a:blip r:embed="rId6">
                       <a:extLst>
                         <a:ext uri="{28A0092B-C50C-407E-A947-70E740481C1C}">
@@ -1830,25 +1450,18 @@
                         </a:ext>
                       </a:extLst>
                     </a:blip>
-                    <a:srcRect l="1433" t="961" r="2292" b="3269"/>
-                    <a:stretch/>
+                    <a:stretch>
+                      <a:fillRect/>
+                    </a:stretch>
                   </pic:blipFill>
-                  <pic:spPr bwMode="auto">
+                  <pic:spPr>
                     <a:xfrm>
                       <a:off x="0" y="0"/>
-                      <a:ext cx="3133725" cy="4646746"/>
+                      <a:ext cx="3857625" cy="4505487"/>
                     </a:xfrm>
                     <a:prstGeom prst="rect">
                       <a:avLst/>
                     </a:prstGeom>
-                    <a:ln>
-                      <a:noFill/>
-                    </a:ln>
-                    <a:extLst>
-                      <a:ext uri="{53640926-AAD7-44D8-BBD7-CCE9431645EC}">
-                        <a14:shadowObscured xmlns:a14="http://schemas.microsoft.com/office/drawing/2010/main"/>
-                      </a:ext>
-                    </a:extLst>
                   </pic:spPr>
                 </pic:pic>
               </a:graphicData>
@@ -1909,34 +1522,22 @@
       </w:pPr>
       <w:r>
         <w:rPr>
-          <w:rFonts w:ascii="Arial" w:hAnsi="Arial" w:cs="Arial"/>
-          <w:b/>
-          <w:sz w:val="24"/>
-          <w:szCs w:val="24"/>
+          <w:noProof/>
         </w:rPr>
         <w:lastRenderedPageBreak/>
-        <w:t>Diagrama de Implantação</w:t>
-      </w:r>
-    </w:p>
-    <w:p>
-      <w:pPr>
-        <w:jc w:val="center"/>
-        <w:rPr>
-          <w:rFonts w:ascii="Arial" w:hAnsi="Arial" w:cs="Arial"/>
-          <w:sz w:val="24"/>
-          <w:szCs w:val="24"/>
-        </w:rPr>
-      </w:pPr>
-      <w:bookmarkStart w:id="0" w:name="_GoBack"/>
-      <w:r>
-        <w:rPr>
-          <w:noProof/>
-        </w:rPr>
         <w:drawing>
-          <wp:inline distT="0" distB="0" distL="0" distR="0" wp14:anchorId="3042ACBE" wp14:editId="0D377086">
-            <wp:extent cx="4762500" cy="4438650"/>
+          <wp:anchor distT="0" distB="0" distL="114300" distR="114300" simplePos="0" relativeHeight="251659264" behindDoc="0" locked="0" layoutInCell="1" allowOverlap="1">
+            <wp:simplePos x="0" y="0"/>
+            <wp:positionH relativeFrom="margin">
+              <wp:align>center</wp:align>
+            </wp:positionH>
+            <wp:positionV relativeFrom="paragraph">
+              <wp:posOffset>328930</wp:posOffset>
+            </wp:positionV>
+            <wp:extent cx="6156325" cy="4057650"/>
             <wp:effectExtent l="0" t="0" r="0" b="0"/>
-            <wp:docPr id="3" name="Imagem 3"/>
+            <wp:wrapSquare wrapText="bothSides"/>
+            <wp:docPr id="5" name="Imagem 5"/>
             <wp:cNvGraphicFramePr>
               <a:graphicFrameLocks xmlns:a="http://schemas.openxmlformats.org/drawingml/2006/main" noChangeAspect="1"/>
             </wp:cNvGraphicFramePr>
@@ -1947,35 +1548,60 @@
                     <pic:cNvPr id="1" name=""/>
                     <pic:cNvPicPr/>
                   </pic:nvPicPr>
-                  <pic:blipFill rotWithShape="1">
-                    <a:blip r:embed="rId7"/>
-                    <a:srcRect l="1887" t="2414" r="3774" b="3823"/>
-                    <a:stretch/>
+                  <pic:blipFill>
+                    <a:blip r:embed="rId7">
+                      <a:extLst>
+                        <a:ext uri="{28A0092B-C50C-407E-A947-70E740481C1C}">
+                          <a14:useLocalDpi xmlns:a14="http://schemas.microsoft.com/office/drawing/2010/main" val="0"/>
+                        </a:ext>
+                      </a:extLst>
+                    </a:blip>
+                    <a:stretch>
+                      <a:fillRect/>
+                    </a:stretch>
                   </pic:blipFill>
-                  <pic:spPr bwMode="auto">
+                  <pic:spPr>
                     <a:xfrm>
                       <a:off x="0" y="0"/>
-                      <a:ext cx="4762500" cy="4438650"/>
+                      <a:ext cx="6156325" cy="4057650"/>
                     </a:xfrm>
                     <a:prstGeom prst="rect">
                       <a:avLst/>
                     </a:prstGeom>
-                    <a:ln>
-                      <a:noFill/>
-                    </a:ln>
-                    <a:extLst>
-                      <a:ext uri="{53640926-AAD7-44D8-BBD7-CCE9431645EC}">
-                        <a14:shadowObscured xmlns:a14="http://schemas.microsoft.com/office/drawing/2010/main"/>
-                      </a:ext>
-                    </a:extLst>
                   </pic:spPr>
                 </pic:pic>
               </a:graphicData>
             </a:graphic>
-          </wp:inline>
+            <wp14:sizeRelH relativeFrom="margin">
+              <wp14:pctWidth>0</wp14:pctWidth>
+            </wp14:sizeRelH>
+            <wp14:sizeRelV relativeFrom="margin">
+              <wp14:pctHeight>0</wp14:pctHeight>
+            </wp14:sizeRelV>
+          </wp:anchor>
         </w:drawing>
       </w:r>
+      <w:r>
+        <w:rPr>
+          <w:rFonts w:ascii="Arial" w:hAnsi="Arial" w:cs="Arial"/>
+          <w:b/>
+          <w:sz w:val="24"/>
+          <w:szCs w:val="24"/>
+        </w:rPr>
+        <w:t>Diagrama de Implantação</w:t>
+      </w:r>
+      <w:bookmarkStart w:id="0" w:name="_GoBack"/>
       <w:bookmarkEnd w:id="0"/>
+    </w:p>
+    <w:p>
+      <w:pPr>
+        <w:jc w:val="center"/>
+        <w:rPr>
+          <w:rFonts w:ascii="Arial" w:hAnsi="Arial" w:cs="Arial"/>
+          <w:sz w:val="24"/>
+          <w:szCs w:val="24"/>
+        </w:rPr>
+      </w:pPr>
     </w:p>
     <w:sectPr>
       <w:pgSz w:w="11906" w:h="16838"/>
